--- a/uvclient/docs/uvclient.docx
+++ b/uvclient/docs/uvclient.docx
@@ -3,9 +3,17 @@
 <w:document xmlns:wpc="http://schemas.microsoft.com/office/word/2010/wordprocessingCanvas" xmlns:cx="http://schemas.microsoft.com/office/drawing/2014/chartex" xmlns:cx1="http://schemas.microsoft.com/office/drawing/2015/9/8/chartex" xmlns:cx2="http://schemas.microsoft.com/office/drawing/2015/10/21/chartex" xmlns:cx3="http://schemas.microsoft.com/office/drawing/2016/5/9/chartex" xmlns:cx4="http://schemas.microsoft.com/office/drawing/2016/5/10/chartex" xmlns:cx5="http://schemas.microsoft.com/office/drawing/2016/5/11/chartex" xmlns:cx6="http://schemas.microsoft.com/office/drawing/2016/5/12/chartex" xmlns:cx7="http://schemas.microsoft.com/office/drawing/2016/5/13/chartex" xmlns:cx8="http://schemas.microsoft.com/office/drawing/2016/5/14/chartex" xmlns:mc="http://schemas.openxmlformats.org/markup-compatibility/2006" xmlns:aink="http://schemas.microsoft.com/office/drawing/2016/ink" xmlns:am3d="http://schemas.microsoft.com/office/drawing/2017/model3d" xmlns:o="urn:schemas-microsoft-com:office:office" xmlns:r="http://schemas.openxmlformats.org/officeDocument/2006/relationships" xmlns:m="http://schemas.openxmlformats.org/officeDocument/2006/math" xmlns:v="urn:schemas-microsoft-com:vml" xmlns:wp14="http://schemas.microsoft.com/office/word/2010/wordprocessingDrawing" xmlns:wp="http://schemas.openxmlformats.org/drawingml/2006/wordprocessingDrawing" xmlns:w10="urn:schemas-microsoft-com:office:word" xmlns:w="http://schemas.openxmlformats.org/wordprocessingml/2006/main" xmlns:w14="http://schemas.microsoft.com/office/word/2010/wordml" xmlns:w15="http://schemas.microsoft.com/office/word/2012/wordml" xmlns:w16cex="http://schemas.microsoft.com/office/word/2018/wordml/cex" xmlns:w16cid="http://schemas.microsoft.com/office/word/2016/wordml/cid" xmlns:w16="http://schemas.microsoft.com/office/word/2018/wordml" xmlns:w16se="http://schemas.microsoft.com/office/word/2015/wordml/symex" xmlns:wpg="http://schemas.microsoft.com/office/word/2010/wordprocessingGroup" xmlns:wpi="http://schemas.microsoft.com/office/word/2010/wordprocessingInk" xmlns:wne="http://schemas.microsoft.com/office/word/2006/wordml" xmlns:wps="http://schemas.microsoft.com/office/word/2010/wordprocessingShape" mc:Ignorable="w14 w15 w16se w16cid w16 w16cex wp14">
   <w:body>
     <w:p>
-      <w:r>
-        <w:t>Uvclient</w:t>
-      </w:r>
+      <w:proofErr w:type="spellStart"/>
+      <w:r>
+        <w:rPr>
+          <w:rFonts w:hint="eastAsia"/>
+        </w:rPr>
+        <w:t>u</w:t>
+      </w:r>
+      <w:r>
+        <w:t>vclient</w:t>
+      </w:r>
+      <w:proofErr w:type="spellEnd"/>
       <w:r>
         <w:rPr>
           <w:rFonts w:hint="eastAsia"/>
@@ -14,11 +22,6 @@
       </w:r>
     </w:p>
     <w:p>
-      <w:pPr>
-        <w:rPr>
-          <w:rFonts w:hint="eastAsia"/>
-        </w:rPr>
-      </w:pPr>
       <w:r>
         <w:rPr>
           <w:rFonts w:hint="eastAsia"/>
@@ -34,6 +37,9 @@
     </w:p>
     <w:p>
       <w:r>
+        <w:rPr>
+          <w:noProof/>
+        </w:rPr>
         <w:drawing>
           <wp:inline distT="0" distB="0" distL="0" distR="0" wp14:anchorId="5F4010EB" wp14:editId="29F780B3">
             <wp:extent cx="5274310" cy="2893060"/>
@@ -72,26 +78,39 @@
       </w:r>
     </w:p>
     <w:p>
-      <w:pPr>
-        <w:rPr>
-          <w:rFonts w:hint="eastAsia"/>
-        </w:rPr>
-      </w:pPr>
       <w:r>
         <w:rPr>
           <w:rFonts w:hint="eastAsia"/>
         </w:rPr>
         <w:t>基于</w:t>
       </w:r>
+      <w:proofErr w:type="spellStart"/>
       <w:r>
         <w:t>libuv</w:t>
       </w:r>
-      <w:r>
-        <w:rPr>
-          <w:rFonts w:hint="eastAsia"/>
-        </w:rPr>
-        <w:t>网络库的c++压测客户端</w:t>
-      </w:r>
+      <w:proofErr w:type="spellEnd"/>
+      <w:r>
+        <w:rPr>
+          <w:rFonts w:hint="eastAsia"/>
+        </w:rPr>
+        <w:t>网络库的</w:t>
+      </w:r>
+      <w:proofErr w:type="spellStart"/>
+      <w:r>
+        <w:rPr>
+          <w:rFonts w:hint="eastAsia"/>
+        </w:rPr>
+        <w:t>c++</w:t>
+      </w:r>
+      <w:proofErr w:type="spellEnd"/>
+      <w:proofErr w:type="gramStart"/>
+      <w:r>
+        <w:rPr>
+          <w:rFonts w:hint="eastAsia"/>
+        </w:rPr>
+        <w:t>压测客户端</w:t>
+      </w:r>
+      <w:proofErr w:type="gramEnd"/>
     </w:p>
     <w:p>
       <w:r>
@@ -138,8 +157,13 @@
       </w:r>
     </w:p>
     <w:p>
-      <w:r>
-        <w:t xml:space="preserve">Woker thread: </w:t>
+      <w:proofErr w:type="spellStart"/>
+      <w:r>
+        <w:t>Woker</w:t>
+      </w:r>
+      <w:proofErr w:type="spellEnd"/>
+      <w:r>
+        <w:t xml:space="preserve"> thread: </w:t>
       </w:r>
       <w:r>
         <w:rPr>
@@ -147,9 +171,11 @@
         </w:rPr>
         <w:t>工作线程，负责</w:t>
       </w:r>
+      <w:proofErr w:type="spellStart"/>
       <w:r>
         <w:t>io</w:t>
       </w:r>
+      <w:proofErr w:type="spellEnd"/>
       <w:r>
         <w:rPr>
           <w:rFonts w:hint="eastAsia"/>
@@ -163,11 +189,19 @@
         <w:rPr>
           <w:rFonts w:hint="eastAsia"/>
         </w:rPr>
-        <w:t>的业务I</w:t>
+        <w:t>的业务</w:t>
+      </w:r>
+      <w:proofErr w:type="spellStart"/>
+      <w:r>
+        <w:rPr>
+          <w:rFonts w:hint="eastAsia"/>
+        </w:rPr>
+        <w:t>I</w:t>
       </w:r>
       <w:r>
         <w:t>mpack</w:t>
       </w:r>
+      <w:proofErr w:type="spellEnd"/>
       <w:r>
         <w:t>;</w:t>
       </w:r>
@@ -189,8 +223,13 @@
         </w:rPr>
         <w:t>线程处理结果如果还需要</w:t>
       </w:r>
-      <w:r>
-        <w:t>io thread</w:t>
+      <w:proofErr w:type="spellStart"/>
+      <w:r>
+        <w:t>io</w:t>
+      </w:r>
+      <w:proofErr w:type="spellEnd"/>
+      <w:r>
+        <w:t xml:space="preserve"> thread</w:t>
       </w:r>
       <w:r>
         <w:rPr>
@@ -198,18 +237,31 @@
         </w:rPr>
         <w:t>做些事情，可以向</w:t>
       </w:r>
-      <w:r>
-        <w:t xml:space="preserve">io </w:t>
-      </w:r>
-      <w:r>
-        <w:rPr>
-          <w:rFonts w:hint="eastAsia"/>
-        </w:rPr>
-        <w:t>线程投递一个Custom</w:t>
+      <w:proofErr w:type="spellStart"/>
+      <w:r>
+        <w:t>io</w:t>
+      </w:r>
+      <w:proofErr w:type="spellEnd"/>
+      <w:r>
+        <w:t xml:space="preserve"> </w:t>
+      </w:r>
+      <w:r>
+        <w:rPr>
+          <w:rFonts w:hint="eastAsia"/>
+        </w:rPr>
+        <w:t>线程投递一个</w:t>
+      </w:r>
+      <w:proofErr w:type="spellStart"/>
+      <w:r>
+        <w:rPr>
+          <w:rFonts w:hint="eastAsia"/>
+        </w:rPr>
+        <w:t>Custom</w:t>
       </w:r>
       <w:r>
         <w:t>Event</w:t>
       </w:r>
+      <w:proofErr w:type="spellEnd"/>
     </w:p>
     <w:p/>
     <w:p>
@@ -231,14 +283,30 @@
         </w:rPr>
         <w:t>和</w:t>
       </w:r>
+      <w:proofErr w:type="spellStart"/>
       <w:r>
         <w:t>woker</w:t>
       </w:r>
-      <w:r>
-        <w:rPr>
-          <w:rFonts w:hint="eastAsia"/>
-        </w:rPr>
-        <w:t>线程的通讯采用无锁缓冲，缓冲的特点：只允许“单生产者</w:t>
+      <w:proofErr w:type="spellEnd"/>
+      <w:r>
+        <w:rPr>
+          <w:rFonts w:hint="eastAsia"/>
+        </w:rPr>
+        <w:t>线程的通讯采用无锁缓冲，缓冲的特点：只允许</w:t>
+      </w:r>
+      <w:proofErr w:type="gramStart"/>
+      <w:r>
+        <w:rPr>
+          <w:rFonts w:hint="eastAsia"/>
+        </w:rPr>
+        <w:t>“</w:t>
+      </w:r>
+      <w:proofErr w:type="gramEnd"/>
+      <w:r>
+        <w:rPr>
+          <w:rFonts w:hint="eastAsia"/>
+        </w:rPr>
+        <w:t>单生产者</w:t>
       </w:r>
       <w:r>
         <w:rPr>
@@ -291,16 +359,25 @@
     </w:p>
     <w:p/>
     <w:p>
-      <w:pPr>
-        <w:rPr>
-          <w:rFonts w:hint="eastAsia"/>
-        </w:rPr>
-      </w:pPr>
-      <w:r>
-        <w:rPr>
-          <w:rFonts w:hint="eastAsia"/>
-        </w:rPr>
-        <w:t>开展压测业务时，只要是依靠定时器。结合几个容器里的数据：</w:t>
+      <w:r>
+        <w:rPr>
+          <w:rFonts w:hint="eastAsia"/>
+        </w:rPr>
+        <w:t>开展</w:t>
+      </w:r>
+      <w:proofErr w:type="gramStart"/>
+      <w:r>
+        <w:rPr>
+          <w:rFonts w:hint="eastAsia"/>
+        </w:rPr>
+        <w:t>压测业务</w:t>
+      </w:r>
+      <w:proofErr w:type="gramEnd"/>
+      <w:r>
+        <w:rPr>
+          <w:rFonts w:hint="eastAsia"/>
+        </w:rPr>
+        <w:t>时，只要是依靠定时器。结合几个容器里的数据：</w:t>
       </w:r>
       <w:r>
         <w:t xml:space="preserve">list,  map, vector </w:t>

--- a/uvclient/docs/uvclient.docx
+++ b/uvclient/docs/uvclient.docx
@@ -3,7 +3,6 @@
 <w:document xmlns:wpc="http://schemas.microsoft.com/office/word/2010/wordprocessingCanvas" xmlns:cx="http://schemas.microsoft.com/office/drawing/2014/chartex" xmlns:cx1="http://schemas.microsoft.com/office/drawing/2015/9/8/chartex" xmlns:cx2="http://schemas.microsoft.com/office/drawing/2015/10/21/chartex" xmlns:cx3="http://schemas.microsoft.com/office/drawing/2016/5/9/chartex" xmlns:cx4="http://schemas.microsoft.com/office/drawing/2016/5/10/chartex" xmlns:cx5="http://schemas.microsoft.com/office/drawing/2016/5/11/chartex" xmlns:cx6="http://schemas.microsoft.com/office/drawing/2016/5/12/chartex" xmlns:cx7="http://schemas.microsoft.com/office/drawing/2016/5/13/chartex" xmlns:cx8="http://schemas.microsoft.com/office/drawing/2016/5/14/chartex" xmlns:mc="http://schemas.openxmlformats.org/markup-compatibility/2006" xmlns:aink="http://schemas.microsoft.com/office/drawing/2016/ink" xmlns:am3d="http://schemas.microsoft.com/office/drawing/2017/model3d" xmlns:o="urn:schemas-microsoft-com:office:office" xmlns:r="http://schemas.openxmlformats.org/officeDocument/2006/relationships" xmlns:m="http://schemas.openxmlformats.org/officeDocument/2006/math" xmlns:v="urn:schemas-microsoft-com:vml" xmlns:wp14="http://schemas.microsoft.com/office/word/2010/wordprocessingDrawing" xmlns:wp="http://schemas.openxmlformats.org/drawingml/2006/wordprocessingDrawing" xmlns:w10="urn:schemas-microsoft-com:office:word" xmlns:w="http://schemas.openxmlformats.org/wordprocessingml/2006/main" xmlns:w14="http://schemas.microsoft.com/office/word/2010/wordml" xmlns:w15="http://schemas.microsoft.com/office/word/2012/wordml" xmlns:w16cex="http://schemas.microsoft.com/office/word/2018/wordml/cex" xmlns:w16cid="http://schemas.microsoft.com/office/word/2016/wordml/cid" xmlns:w16="http://schemas.microsoft.com/office/word/2018/wordml" xmlns:w16se="http://schemas.microsoft.com/office/word/2015/wordml/symex" xmlns:wpg="http://schemas.microsoft.com/office/word/2010/wordprocessingGroup" xmlns:wpi="http://schemas.microsoft.com/office/word/2010/wordprocessingInk" xmlns:wne="http://schemas.microsoft.com/office/word/2006/wordml" xmlns:wps="http://schemas.microsoft.com/office/word/2010/wordprocessingShape" mc:Ignorable="w14 w15 w16se w16cid w16 w16cex wp14">
   <w:body>
     <w:p>
-      <w:proofErr w:type="spellStart"/>
       <w:r>
         <w:rPr>
           <w:rFonts w:hint="eastAsia"/>
@@ -13,7 +12,6 @@
       <w:r>
         <w:t>vclient</w:t>
       </w:r>
-      <w:proofErr w:type="spellEnd"/>
       <w:r>
         <w:rPr>
           <w:rFonts w:hint="eastAsia"/>
@@ -84,33 +82,15 @@
         </w:rPr>
         <w:t>基于</w:t>
       </w:r>
-      <w:proofErr w:type="spellStart"/>
       <w:r>
         <w:t>libuv</w:t>
       </w:r>
-      <w:proofErr w:type="spellEnd"/>
-      <w:r>
-        <w:rPr>
-          <w:rFonts w:hint="eastAsia"/>
-        </w:rPr>
-        <w:t>网络库的</w:t>
-      </w:r>
-      <w:proofErr w:type="spellStart"/>
-      <w:r>
-        <w:rPr>
-          <w:rFonts w:hint="eastAsia"/>
-        </w:rPr>
-        <w:t>c++</w:t>
-      </w:r>
-      <w:proofErr w:type="spellEnd"/>
-      <w:proofErr w:type="gramStart"/>
-      <w:r>
-        <w:rPr>
-          <w:rFonts w:hint="eastAsia"/>
-        </w:rPr>
-        <w:t>压测客户端</w:t>
-      </w:r>
-      <w:proofErr w:type="gramEnd"/>
+      <w:r>
+        <w:rPr>
+          <w:rFonts w:hint="eastAsia"/>
+        </w:rPr>
+        <w:t>网络库的c++压测客户端</w:t>
+      </w:r>
     </w:p>
     <w:p>
       <w:r>
@@ -157,13 +137,13 @@
       </w:r>
     </w:p>
     <w:p>
-      <w:proofErr w:type="spellStart"/>
-      <w:r>
-        <w:t>Woker</w:t>
-      </w:r>
-      <w:proofErr w:type="spellEnd"/>
-      <w:r>
-        <w:t xml:space="preserve"> thread: </w:t>
+      <w:pPr>
+        <w:rPr>
+          <w:rFonts w:hint="eastAsia"/>
+        </w:rPr>
+      </w:pPr>
+      <w:r>
+        <w:t xml:space="preserve">Woker thread: </w:t>
       </w:r>
       <w:r>
         <w:rPr>
@@ -171,11 +151,9 @@
         </w:rPr>
         <w:t>工作线程，负责</w:t>
       </w:r>
-      <w:proofErr w:type="spellStart"/>
       <w:r>
         <w:t>io</w:t>
       </w:r>
-      <w:proofErr w:type="spellEnd"/>
       <w:r>
         <w:rPr>
           <w:rFonts w:hint="eastAsia"/>
@@ -189,19 +167,11 @@
         <w:rPr>
           <w:rFonts w:hint="eastAsia"/>
         </w:rPr>
-        <w:t>的业务</w:t>
-      </w:r>
-      <w:proofErr w:type="spellStart"/>
-      <w:r>
-        <w:rPr>
-          <w:rFonts w:hint="eastAsia"/>
-        </w:rPr>
-        <w:t>I</w:t>
+        <w:t>的业务I</w:t>
       </w:r>
       <w:r>
         <w:t>mpack</w:t>
       </w:r>
-      <w:proofErr w:type="spellEnd"/>
       <w:r>
         <w:t>;</w:t>
       </w:r>
@@ -223,13 +193,8 @@
         </w:rPr>
         <w:t>线程处理结果如果还需要</w:t>
       </w:r>
-      <w:proofErr w:type="spellStart"/>
-      <w:r>
-        <w:t>io</w:t>
-      </w:r>
-      <w:proofErr w:type="spellEnd"/>
-      <w:r>
-        <w:t xml:space="preserve"> thread</w:t>
+      <w:r>
+        <w:t>io thread</w:t>
       </w:r>
       <w:r>
         <w:rPr>
@@ -237,36 +202,122 @@
         </w:rPr>
         <w:t>做些事情，可以向</w:t>
       </w:r>
-      <w:proofErr w:type="spellStart"/>
-      <w:r>
-        <w:t>io</w:t>
-      </w:r>
-      <w:proofErr w:type="spellEnd"/>
-      <w:r>
+      <w:r>
+        <w:t xml:space="preserve">io </w:t>
+      </w:r>
+      <w:r>
+        <w:rPr>
+          <w:rFonts w:hint="eastAsia"/>
+        </w:rPr>
+        <w:t>线程投递一个Custom</w:t>
+      </w:r>
+      <w:r>
+        <w:t>Event</w:t>
+      </w:r>
+      <w:r>
+        <w:rPr>
+          <w:rFonts w:hint="eastAsia"/>
+        </w:rPr>
+        <w:t>，并通知</w:t>
+      </w:r>
+      <w:r>
+        <w:t>io thread</w:t>
+      </w:r>
+      <w:r>
+        <w:rPr>
+          <w:rFonts w:hint="eastAsia"/>
+        </w:rPr>
+        <w:t xml:space="preserve">， </w:t>
+      </w:r>
+      <w:r>
+        <w:t>io thread</w:t>
+      </w:r>
+      <w:r>
+        <w:rPr>
+          <w:rFonts w:hint="eastAsia"/>
+        </w:rPr>
+        <w:t>根据</w:t>
+      </w:r>
+      <w:r>
+        <w:t>event</w:t>
+      </w:r>
+      <w:r>
+        <w:rPr>
+          <w:rFonts w:hint="eastAsia"/>
+        </w:rPr>
+        <w:t>区分接下来要处理逻辑</w:t>
+      </w:r>
+    </w:p>
+    <w:p>
+      <w:pPr>
+        <w:rPr>
+          <w:rFonts w:hint="eastAsia"/>
+        </w:rPr>
+      </w:pPr>
+    </w:p>
+    <w:p>
+      <w:r>
+        <w:t>Io</w:t>
+      </w:r>
+      <w:r>
+        <w:rPr>
+          <w:rFonts w:hint="eastAsia"/>
+        </w:rPr>
         <w:t xml:space="preserve"> </w:t>
       </w:r>
       <w:r>
-        <w:rPr>
-          <w:rFonts w:hint="eastAsia"/>
-        </w:rPr>
-        <w:t>线程投递一个</w:t>
-      </w:r>
-      <w:proofErr w:type="spellStart"/>
-      <w:r>
-        <w:rPr>
-          <w:rFonts w:hint="eastAsia"/>
-        </w:rPr>
-        <w:t>Custom</w:t>
-      </w:r>
-      <w:r>
-        <w:t>Event</w:t>
-      </w:r>
-      <w:proofErr w:type="spellEnd"/>
+        <w:t>thread</w:t>
+      </w:r>
+      <w:r>
+        <w:rPr>
+          <w:rFonts w:hint="eastAsia"/>
+        </w:rPr>
+        <w:t>和</w:t>
+      </w:r>
+      <w:r>
+        <w:t>woker</w:t>
+      </w:r>
+      <w:r>
+        <w:rPr>
+          <w:rFonts w:hint="eastAsia"/>
+        </w:rPr>
+        <w:t>线程的通讯采用无锁缓冲，缓冲的特点：只允许“单生产者</w:t>
+      </w:r>
+      <w:r>
+        <w:rPr>
+          <w:rFonts w:hint="eastAsia"/>
+        </w:rPr>
+        <w:t>“，可以</w:t>
+      </w:r>
+      <w:r>
+        <w:rPr>
+          <w:rFonts w:hint="eastAsia"/>
+        </w:rPr>
+        <w:t>多消费者</w:t>
+      </w:r>
+      <w:r>
+        <w:rPr>
+          <w:rFonts w:hint="eastAsia"/>
+        </w:rPr>
+        <w:t>。</w:t>
+      </w:r>
     </w:p>
     <w:p/>
     <w:p>
       <w:r>
-        <w:t>Io</w:t>
+        <w:rPr>
+          <w:rFonts w:hint="eastAsia"/>
+        </w:rPr>
+        <w:t>程序代码结构、及实现细节可以参考</w:t>
+      </w:r>
+      <w:r>
+        <w:t xml:space="preserve">readme.txt </w:t>
+      </w:r>
+      <w:r>
+        <w:rPr>
+          <w:rFonts w:hint="eastAsia"/>
+        </w:rPr>
+        <w:t>和</w:t>
       </w:r>
       <w:r>
         <w:rPr>
@@ -275,56 +326,10 @@
         <w:t xml:space="preserve"> </w:t>
       </w:r>
       <w:r>
-        <w:t>thread</w:t>
-      </w:r>
-      <w:r>
-        <w:rPr>
-          <w:rFonts w:hint="eastAsia"/>
-        </w:rPr>
-        <w:t>和</w:t>
-      </w:r>
-      <w:proofErr w:type="spellStart"/>
-      <w:r>
-        <w:t>woker</w:t>
-      </w:r>
-      <w:proofErr w:type="spellEnd"/>
-      <w:r>
-        <w:rPr>
-          <w:rFonts w:hint="eastAsia"/>
-        </w:rPr>
-        <w:t>线程的通讯采用无锁缓冲，缓冲的特点：只允许</w:t>
-      </w:r>
-      <w:proofErr w:type="gramStart"/>
-      <w:r>
-        <w:rPr>
-          <w:rFonts w:hint="eastAsia"/>
-        </w:rPr>
-        <w:t>“</w:t>
-      </w:r>
-      <w:proofErr w:type="gramEnd"/>
-      <w:r>
-        <w:rPr>
-          <w:rFonts w:hint="eastAsia"/>
-        </w:rPr>
-        <w:t>单生产者</w:t>
-      </w:r>
-      <w:r>
-        <w:rPr>
-          <w:rFonts w:hint="eastAsia"/>
-        </w:rPr>
-        <w:t>“，可以</w:t>
-      </w:r>
-      <w:r>
-        <w:rPr>
-          <w:rFonts w:hint="eastAsia"/>
-        </w:rPr>
-        <w:t>多消费者</w:t>
-      </w:r>
-      <w:r>
-        <w:rPr>
-          <w:rFonts w:hint="eastAsia"/>
-        </w:rPr>
-        <w:t>。</w:t>
+        <w:rPr>
+          <w:rFonts w:hint="eastAsia"/>
+        </w:rPr>
+        <w:t>阅读源码</w:t>
       </w:r>
     </w:p>
     <w:p/>
@@ -333,51 +338,7 @@
         <w:rPr>
           <w:rFonts w:hint="eastAsia"/>
         </w:rPr>
-        <w:t>程序代码结构、及实现细节可以参考</w:t>
-      </w:r>
-      <w:r>
-        <w:t xml:space="preserve">readme.txt </w:t>
-      </w:r>
-      <w:r>
-        <w:rPr>
-          <w:rFonts w:hint="eastAsia"/>
-        </w:rPr>
-        <w:t>和</w:t>
-      </w:r>
-      <w:r>
-        <w:rPr>
-          <w:rFonts w:hint="eastAsia"/>
-        </w:rPr>
-        <w:t xml:space="preserve"> </w:t>
-      </w:r>
-      <w:r>
-        <w:rPr>
-          <w:rFonts w:hint="eastAsia"/>
-        </w:rPr>
-        <w:t>阅读源码</w:t>
-      </w:r>
-    </w:p>
-    <w:p/>
-    <w:p>
-      <w:r>
-        <w:rPr>
-          <w:rFonts w:hint="eastAsia"/>
-        </w:rPr>
-        <w:t>开展</w:t>
-      </w:r>
-      <w:proofErr w:type="gramStart"/>
-      <w:r>
-        <w:rPr>
-          <w:rFonts w:hint="eastAsia"/>
-        </w:rPr>
-        <w:t>压测业务</w:t>
-      </w:r>
-      <w:proofErr w:type="gramEnd"/>
-      <w:r>
-        <w:rPr>
-          <w:rFonts w:hint="eastAsia"/>
-        </w:rPr>
-        <w:t>时，只要是依靠定时器。结合几个容器里的数据：</w:t>
+        <w:t>开展压测业务时，只要是依靠定时器。结合几个容器里的数据：</w:t>
       </w:r>
       <w:r>
         <w:t xml:space="preserve">list,  map, vector </w:t>

--- a/uvclient/docs/uvclient.docx
+++ b/uvclient/docs/uvclient.docx
@@ -338,7 +338,19 @@
         <w:rPr>
           <w:rFonts w:hint="eastAsia"/>
         </w:rPr>
-        <w:t>开展压测业务时，只要是依靠定时器。结合几个容器里的数据：</w:t>
+        <w:t>开展压测业务时，</w:t>
+      </w:r>
+      <w:r>
+        <w:rPr>
+          <w:rFonts w:hint="eastAsia"/>
+        </w:rPr>
+        <w:t>主</w:t>
+      </w:r>
+      <w:r>
+        <w:rPr>
+          <w:rFonts w:hint="eastAsia"/>
+        </w:rPr>
+        <w:t>要是依靠定时器。结合几个容器里的数据：</w:t>
       </w:r>
       <w:r>
         <w:t xml:space="preserve">list,  map, vector </w:t>

--- a/uvclient/docs/uvclient.docx
+++ b/uvclient/docs/uvclient.docx
@@ -359,7 +359,13 @@
         <w:rPr>
           <w:rFonts w:hint="eastAsia"/>
         </w:rPr>
-        <w:t>只要存着当前在线的用户，及</w:t>
+        <w:t>主</w:t>
+      </w:r>
+      <w:r>
+        <w:rPr>
+          <w:rFonts w:hint="eastAsia"/>
+        </w:rPr>
+        <w:t>要存着当前在线的用户，及</w:t>
       </w:r>
       <w:r>
         <w:rPr>

--- a/uvclient/docs/uvclient.docx
+++ b/uvclient/docs/uvclient.docx
@@ -137,11 +137,6 @@
       </w:r>
     </w:p>
     <w:p>
-      <w:pPr>
-        <w:rPr>
-          <w:rFonts w:hint="eastAsia"/>
-        </w:rPr>
-      </w:pPr>
       <w:r>
         <w:t xml:space="preserve">Woker thread: </w:t>
       </w:r>
@@ -248,13 +243,7 @@
         <w:t>区分接下来要处理逻辑</w:t>
       </w:r>
     </w:p>
-    <w:p>
-      <w:pPr>
-        <w:rPr>
-          <w:rFonts w:hint="eastAsia"/>
-        </w:rPr>
-      </w:pPr>
-    </w:p>
+    <w:p/>
     <w:p>
       <w:r>
         <w:t>Io</w:t>
@@ -396,6 +385,234 @@
           <w:rFonts w:hint="eastAsia"/>
         </w:rPr>
         <w:t>关系。</w:t>
+      </w:r>
+    </w:p>
+    <w:p/>
+    <w:p>
+      <w:r>
+        <w:t>V1.0</w:t>
+      </w:r>
+    </w:p>
+    <w:p>
+      <w:r>
+        <w:rPr>
+          <w:rFonts w:hint="eastAsia"/>
+        </w:rPr>
+        <w:t>修改代码</w:t>
+      </w:r>
+    </w:p>
+    <w:p>
+      <w:r>
+        <w:t>1</w:t>
+      </w:r>
+      <w:r>
+        <w:rPr>
+          <w:rFonts w:hint="eastAsia"/>
+        </w:rPr>
+        <w:t>、过程量u</w:t>
+      </w:r>
+      <w:r>
+        <w:t>v_connect_t</w:t>
+      </w:r>
+      <w:r>
+        <w:rPr>
+          <w:rFonts w:hint="eastAsia"/>
+        </w:rPr>
+        <w:t>不保存，建立映射关系时不再是</w:t>
+      </w:r>
+      <w:r>
+        <w:t>map&lt;</w:t>
+      </w:r>
+      <w:r>
+        <w:rPr>
+          <w:rFonts w:hint="eastAsia"/>
+        </w:rPr>
+        <w:t>uv_tcp_t</w:t>
+      </w:r>
+      <w:r>
+        <w:t>*</w:t>
+      </w:r>
+      <w:r>
+        <w:rPr>
+          <w:rFonts w:hint="eastAsia"/>
+        </w:rPr>
+        <w:t>,</w:t>
+      </w:r>
+      <w:r>
+        <w:t xml:space="preserve"> uv_connect_t*&gt;</w:t>
+      </w:r>
+    </w:p>
+    <w:p>
+      <w:r>
+        <w:rPr>
+          <w:rFonts w:hint="eastAsia"/>
+        </w:rPr>
+        <w:t>2、网络层和业务层的关联通过一个</w:t>
+      </w:r>
+      <w:r>
+        <w:t>map</w:t>
+      </w:r>
+      <w:r>
+        <w:rPr>
+          <w:rFonts w:hint="eastAsia"/>
+        </w:rPr>
+        <w:t>就行m</w:t>
+      </w:r>
+      <w:r>
+        <w:t>ap&lt;uv_tcp_t*, UserInfo*&gt;</w:t>
+      </w:r>
+    </w:p>
+    <w:p>
+      <w:r>
+        <w:rPr>
+          <w:rFonts w:hint="eastAsia"/>
+        </w:rPr>
+        <w:t>3、业务层也可以内置指针关联网络层信息，但业务层何时使用网络层信息并没限定，所以网络层的指针不会也不应该在业务层处理</w:t>
+      </w:r>
+    </w:p>
+    <w:p>
+      <w:r>
+        <w:rPr>
+          <w:rFonts w:hint="eastAsia"/>
+        </w:rPr>
+        <w:t>4、网络层结构体变量</w:t>
+      </w:r>
+      <w:r>
+        <w:t>uv_tcp_t</w:t>
+      </w:r>
+      <w:r>
+        <w:rPr>
+          <w:rFonts w:hint="eastAsia"/>
+        </w:rPr>
+        <w:t>的</w:t>
+      </w:r>
+      <w:r>
+        <w:t>data</w:t>
+      </w:r>
+      <w:r>
+        <w:rPr>
+          <w:rFonts w:hint="eastAsia"/>
+        </w:rPr>
+        <w:t>字段按理仅仅挂接一个接受缓冲比较合理，但是如果</w:t>
+      </w:r>
+      <w:r>
+        <w:t>data</w:t>
+      </w:r>
+      <w:r>
+        <w:rPr>
+          <w:rFonts w:hint="eastAsia"/>
+        </w:rPr>
+        <w:t>字段被占用了，那么上边提到的</w:t>
+      </w:r>
+      <w:r>
+        <w:rPr>
+          <w:rFonts w:hint="eastAsia"/>
+        </w:rPr>
+        <w:t>【</w:t>
+      </w:r>
+      <w:r>
+        <w:rPr>
+          <w:rFonts w:hint="eastAsia"/>
+        </w:rPr>
+        <w:t>网络层和业务层的关联</w:t>
+      </w:r>
+      <w:r>
+        <w:rPr>
+          <w:rFonts w:hint="eastAsia"/>
+        </w:rPr>
+        <w:t>】</w:t>
+      </w:r>
+      <w:r>
+        <w:t>map</w:t>
+      </w:r>
+      <w:r>
+        <w:rPr>
+          <w:rFonts w:hint="eastAsia"/>
+        </w:rPr>
+        <w:t>就得多处声明</w:t>
+      </w:r>
+    </w:p>
+    <w:p>
+      <w:r>
+        <w:rPr>
+          <w:rFonts w:hint="eastAsia"/>
+        </w:rPr>
+        <w:t>5、</w:t>
+      </w:r>
+      <w:r>
+        <w:t>data</w:t>
+      </w:r>
+      <w:r>
+        <w:rPr>
+          <w:rFonts w:hint="eastAsia"/>
+        </w:rPr>
+        <w:t>字段挂一个</w:t>
+      </w:r>
+      <w:r>
+        <w:rPr>
+          <w:rFonts w:hint="eastAsia"/>
+        </w:rPr>
+        <w:t>全局的【网络层和业务层关联</w:t>
+      </w:r>
+      <w:r>
+        <w:t>map</w:t>
+      </w:r>
+      <w:r>
+        <w:rPr>
+          <w:rFonts w:hint="eastAsia"/>
+        </w:rPr>
+        <w:t>】也行，避免代码的入侵（不用多处声明这个</w:t>
+      </w:r>
+      <w:r>
+        <w:t>map）,</w:t>
+      </w:r>
+      <w:r>
+        <w:rPr>
+          <w:rFonts w:hint="eastAsia"/>
+        </w:rPr>
+        <w:t>但缓冲区</w:t>
+      </w:r>
+      <w:r>
+        <w:rPr>
+          <w:rFonts w:hint="eastAsia"/>
+        </w:rPr>
+        <w:t>怎么关联连接</w:t>
+      </w:r>
+      <w:r>
+        <w:rPr>
+          <w:rFonts w:hint="eastAsia"/>
+        </w:rPr>
+        <w:t>就</w:t>
+      </w:r>
+      <w:r>
+        <w:rPr>
+          <w:rFonts w:hint="eastAsia"/>
+        </w:rPr>
+        <w:t>得</w:t>
+      </w:r>
+      <w:r>
+        <w:rPr>
+          <w:rFonts w:hint="eastAsia"/>
+        </w:rPr>
+        <w:t>另想设计了。比如m</w:t>
+      </w:r>
+      <w:r>
+        <w:t>ap&lt;uv_tcp_t*, struct UserInfo_Cache{</w:t>
+      </w:r>
+      <w:r>
+        <w:t>b</w:t>
+      </w:r>
+      <w:r>
+        <w:rPr>
+          <w:rFonts w:hint="eastAsia"/>
+        </w:rPr>
+        <w:t>u</w:t>
+      </w:r>
+      <w:r>
+        <w:t>f, userInfo</w:t>
+      </w:r>
+      <w:r>
+        <w:t>}&gt;</w:t>
       </w:r>
     </w:p>
     <w:sectPr>
